--- a/thesis/ukapp2/wqu_isc/sofware_design/Software Design Module Handbook.docx
+++ b/thesis/ukapp2/wqu_isc/sofware_design/Software Design Module Handbook.docx
@@ -240,7 +240,7 @@
                                 <w:sz w:val="40"/>
                                 <w:szCs w:val="40"/>
                               </w:rPr>
-                              <w:t>07</w:t>
+                              <w:t>0</w:t>
                             </w:r>
                             <w:r>
                               <w:rPr>
@@ -250,7 +250,27 @@
                                 <w:sz w:val="40"/>
                                 <w:szCs w:val="40"/>
                               </w:rPr>
-                              <w:t>3-1920</w:t>
+                              <w:t>61</w:t>
+                            </w:r>
+                            <w:r>
+                              <w:rPr>
+                                <w:rFonts w:ascii="Arial" w:hAnsi="Arial" w:cs="Arial"/>
+                                <w:b/>
+                                <w:color w:val="FF0000"/>
+                                <w:sz w:val="40"/>
+                                <w:szCs w:val="40"/>
+                              </w:rPr>
+                              <w:t>-20</w:t>
+                            </w:r>
+                            <w:r>
+                              <w:rPr>
+                                <w:rFonts w:ascii="Arial" w:hAnsi="Arial" w:cs="Arial"/>
+                                <w:b/>
+                                <w:color w:val="FF0000"/>
+                                <w:sz w:val="40"/>
+                                <w:szCs w:val="40"/>
+                              </w:rPr>
+                              <w:t>21</w:t>
                             </w:r>
                           </w:p>
                           <w:p>
@@ -272,17 +292,7 @@
                                 <w:sz w:val="40"/>
                                 <w:szCs w:val="40"/>
                               </w:rPr>
-                              <w:t>Co</w:t>
-                            </w:r>
-                            <w:r>
-                              <w:rPr>
-                                <w:rFonts w:ascii="Arial" w:hAnsi="Arial" w:cs="Arial"/>
-                                <w:b/>
-                                <w:color w:val="FF0000"/>
-                                <w:sz w:val="40"/>
-                                <w:szCs w:val="40"/>
-                              </w:rPr>
-                              <w:t>mputing</w:t>
+                              <w:t>Software Design</w:t>
                             </w:r>
                           </w:p>
                           <w:p>
@@ -439,7 +449,7 @@
                           <w:sz w:val="40"/>
                           <w:szCs w:val="40"/>
                         </w:rPr>
-                        <w:t>07</w:t>
+                        <w:t>0</w:t>
                       </w:r>
                       <w:r>
                         <w:rPr>
@@ -449,7 +459,27 @@
                           <w:sz w:val="40"/>
                           <w:szCs w:val="40"/>
                         </w:rPr>
-                        <w:t>3-1920</w:t>
+                        <w:t>61</w:t>
+                      </w:r>
+                      <w:r>
+                        <w:rPr>
+                          <w:rFonts w:ascii="Arial" w:hAnsi="Arial" w:cs="Arial"/>
+                          <w:b/>
+                          <w:color w:val="FF0000"/>
+                          <w:sz w:val="40"/>
+                          <w:szCs w:val="40"/>
+                        </w:rPr>
+                        <w:t>-20</w:t>
+                      </w:r>
+                      <w:r>
+                        <w:rPr>
+                          <w:rFonts w:ascii="Arial" w:hAnsi="Arial" w:cs="Arial"/>
+                          <w:b/>
+                          <w:color w:val="FF0000"/>
+                          <w:sz w:val="40"/>
+                          <w:szCs w:val="40"/>
+                        </w:rPr>
+                        <w:t>21</w:t>
                       </w:r>
                     </w:p>
                     <w:p>
@@ -471,17 +501,7 @@
                           <w:sz w:val="40"/>
                           <w:szCs w:val="40"/>
                         </w:rPr>
-                        <w:t>Co</w:t>
-                      </w:r>
-                      <w:r>
-                        <w:rPr>
-                          <w:rFonts w:ascii="Arial" w:hAnsi="Arial" w:cs="Arial"/>
-                          <w:b/>
-                          <w:color w:val="FF0000"/>
-                          <w:sz w:val="40"/>
-                          <w:szCs w:val="40"/>
-                        </w:rPr>
-                        <w:t>mputing</w:t>
+                        <w:t>Software Design</w:t>
                       </w:r>
                     </w:p>
                     <w:p>
@@ -605,7 +625,17 @@
                                 <w:sz w:val="28"/>
                                 <w:szCs w:val="26"/>
                               </w:rPr>
-                              <w:t>Level: IFY</w:t>
+                              <w:t xml:space="preserve">Level: </w:t>
+                            </w:r>
+                            <w:r>
+                              <w:rPr>
+                                <w:rFonts w:ascii="Arial" w:hAnsi="Arial" w:cs="Arial"/>
+                                <w:b/>
+                                <w:spacing w:val="-10"/>
+                                <w:sz w:val="28"/>
+                                <w:szCs w:val="26"/>
+                              </w:rPr>
+                              <w:t>IY1</w:t>
                             </w:r>
                           </w:p>
                           <w:p>
@@ -723,7 +753,17 @@
                           <w:sz w:val="28"/>
                           <w:szCs w:val="26"/>
                         </w:rPr>
-                        <w:t>Level: IFY</w:t>
+                        <w:t xml:space="preserve">Level: </w:t>
+                      </w:r>
+                      <w:r>
+                        <w:rPr>
+                          <w:rFonts w:ascii="Arial" w:hAnsi="Arial" w:cs="Arial"/>
+                          <w:b/>
+                          <w:spacing w:val="-10"/>
+                          <w:sz w:val="28"/>
+                          <w:szCs w:val="26"/>
+                        </w:rPr>
+                        <w:t>IY1</w:t>
                       </w:r>
                     </w:p>
                     <w:p>
@@ -2990,7 +3030,49 @@
           <w:sz w:val="24"/>
           <w:szCs w:val="24"/>
         </w:rPr>
-        <w:t>o.ulelu</w:t>
+        <w:t>j</w:t>
+      </w:r>
+      <w:r>
+        <w:rPr>
+          <w:sz w:val="24"/>
+          <w:szCs w:val="24"/>
+        </w:rPr>
+        <w:t>o</w:t>
+      </w:r>
+      <w:r>
+        <w:rPr>
+          <w:sz w:val="24"/>
+          <w:szCs w:val="24"/>
+        </w:rPr>
+        <w:t>hn</w:t>
+      </w:r>
+      <w:r>
+        <w:rPr>
+          <w:sz w:val="24"/>
+          <w:szCs w:val="24"/>
+        </w:rPr>
+        <w:t>.</w:t>
+      </w:r>
+      <w:r>
+        <w:rPr>
+          <w:sz w:val="24"/>
+          <w:szCs w:val="24"/>
+        </w:rPr>
+        <w:t>a</w:t>
+      </w:r>
+      <w:r>
+        <w:rPr>
+          <w:sz w:val="24"/>
+          <w:szCs w:val="24"/>
+        </w:rPr>
+        <w:t>l</w:t>
+      </w:r>
+      <w:r>
+        <w:rPr>
+          <w:sz w:val="24"/>
+          <w:szCs w:val="24"/>
+        </w:rPr>
+        <w:t>amina</w:t>
       </w:r>
       <w:r>
         <w:rPr>
@@ -2998,27 +3080,6 @@
           <w:szCs w:val="24"/>
         </w:rPr>
         <w:t>@hud.ac.uk</w:t>
-      </w:r>
-      <w:r>
-        <w:rPr>
-          <w:sz w:val="24"/>
-          <w:szCs w:val="24"/>
-        </w:rPr>
-        <w:t xml:space="preserve">/ </w:t>
-      </w:r>
-      <w:r>
-        <w:rPr>
-          <w:sz w:val="24"/>
-          <w:szCs w:val="24"/>
-        </w:rPr>
-        <w:t>oulelu</w:t>
-      </w:r>
-      <w:r>
-        <w:rPr>
-          <w:sz w:val="24"/>
-          <w:szCs w:val="24"/>
-        </w:rPr>
-        <w:t>@studygroup.com</w:t>
       </w:r>
     </w:p>
     <w:p>
@@ -3267,23 +3328,7 @@
           <w:sz w:val="24"/>
           <w:szCs w:val="24"/>
         </w:rPr>
-        <w:t xml:space="preserve">All modules studied on this programme must be passed </w:t>
-      </w:r>
-      <w:proofErr w:type="gramStart"/>
-      <w:r>
-        <w:rPr>
-          <w:sz w:val="24"/>
-          <w:szCs w:val="24"/>
-        </w:rPr>
-        <w:t>in order to</w:t>
-      </w:r>
-      <w:proofErr w:type="gramEnd"/>
-      <w:r>
-        <w:rPr>
-          <w:sz w:val="24"/>
-          <w:szCs w:val="24"/>
-        </w:rPr>
-        <w:t xml:space="preserve"> achieve an overall pass at the end of the programme. For more details as to what is required</w:t>
+        <w:t>All modules studied on this programme must be passed in order to achieve an overall pass at the end of the programme. For more details as to what is required</w:t>
       </w:r>
       <w:r>
         <w:rPr>
@@ -3299,15 +3344,13 @@
         </w:rPr>
         <w:t>refer to Section 8 ‘Assessment</w:t>
       </w:r>
-      <w:proofErr w:type="gramStart"/>
-      <w:r>
-        <w:rPr>
-          <w:sz w:val="24"/>
-          <w:szCs w:val="24"/>
-        </w:rPr>
-        <w:t>’  in</w:t>
-      </w:r>
-      <w:proofErr w:type="gramEnd"/>
+      <w:r>
+        <w:rPr>
+          <w:sz w:val="24"/>
+          <w:szCs w:val="24"/>
+        </w:rPr>
+        <w:t>’ in</w:t>
+      </w:r>
       <w:r>
         <w:rPr>
           <w:sz w:val="24"/>
@@ -3525,15 +3568,13 @@
         </w:rPr>
         <w:t xml:space="preserve">Procedures, functions, parameter passing, variable </w:t>
       </w:r>
-      <w:proofErr w:type="gramStart"/>
       <w:r>
         <w:rPr>
           <w:bCs/>
           <w:lang w:val="en-US"/>
         </w:rPr>
-        <w:t>scope</w:t>
-      </w:r>
-      <w:proofErr w:type="gramEnd"/>
+        <w:t>scope.</w:t>
+      </w:r>
     </w:p>
     <w:p>
       <w:pPr>
@@ -3556,16 +3597,14 @@
         </w:rPr>
         <w:t xml:space="preserve">Entities, </w:t>
       </w:r>
-      <w:proofErr w:type="gramStart"/>
       <w:r>
         <w:rPr>
           <w:bCs/>
           <w:szCs w:val="22"/>
           <w:lang w:val="en-US"/>
         </w:rPr>
-        <w:t>attributes</w:t>
-      </w:r>
-      <w:proofErr w:type="gramEnd"/>
+        <w:t>attributes,</w:t>
+      </w:r>
       <w:r>
         <w:rPr>
           <w:bCs/>
@@ -3596,16 +3635,14 @@
         </w:rPr>
         <w:t xml:space="preserve">Classes, </w:t>
       </w:r>
-      <w:proofErr w:type="gramStart"/>
       <w:r>
         <w:rPr>
           <w:bCs/>
           <w:szCs w:val="22"/>
           <w:lang w:val="en-US"/>
         </w:rPr>
-        <w:t>fields</w:t>
-      </w:r>
-      <w:proofErr w:type="gramEnd"/>
+        <w:t>fields,</w:t>
+      </w:r>
       <w:r>
         <w:rPr>
           <w:bCs/>
@@ -3693,10 +3730,31 @@
     </w:p>
     <w:p>
       <w:pPr>
+        <w:pStyle w:val="BodyTextIndent2"/>
+        <w:rPr>
+          <w:bCs/>
+          <w:szCs w:val="22"/>
+          <w:lang w:val="en-US"/>
+        </w:rPr>
+      </w:pPr>
+    </w:p>
+    <w:p>
+      <w:pPr>
+        <w:pStyle w:val="BodyTextIndent2"/>
+        <w:rPr>
+          <w:bCs/>
+          <w:szCs w:val="22"/>
+          <w:lang w:val="en-US"/>
+        </w:rPr>
+      </w:pPr>
+    </w:p>
+    <w:p>
+      <w:pPr>
         <w:pStyle w:val="TOC1"/>
       </w:pPr>
       <w:bookmarkStart w:id="2" w:name="_Toc17970975"/>
       <w:r>
+        <w:lastRenderedPageBreak/>
         <w:t>Attendance</w:t>
       </w:r>
       <w:bookmarkEnd w:id="2"/>
@@ -3715,7 +3773,6 @@
           <w:sz w:val="24"/>
           <w:szCs w:val="24"/>
         </w:rPr>
-        <w:lastRenderedPageBreak/>
         <w:t xml:space="preserve">Attending all your classes is </w:t>
       </w:r>
       <w:r>
@@ -3854,7 +3911,14 @@
           <w:sz w:val="24"/>
           <w:szCs w:val="24"/>
         </w:rPr>
-        <w:t>Modules are taught on the basis of</w:t>
+        <w:t xml:space="preserve">Modules are taught </w:t>
+      </w:r>
+      <w:r>
+        <w:rPr>
+          <w:sz w:val="24"/>
+          <w:szCs w:val="24"/>
+        </w:rPr>
+        <w:t>based on</w:t>
       </w:r>
       <w:r>
         <w:rPr>
@@ -3889,30 +3953,14 @@
           <w:sz w:val="24"/>
           <w:szCs w:val="24"/>
         </w:rPr>
-        <w:t xml:space="preserve">that is to </w:t>
-      </w:r>
-      <w:proofErr w:type="gramStart"/>
-      <w:r>
-        <w:rPr>
-          <w:sz w:val="24"/>
-          <w:szCs w:val="24"/>
-        </w:rPr>
-        <w:t>say,  y</w:t>
-      </w:r>
-      <w:r>
-        <w:rPr>
-          <w:sz w:val="24"/>
-          <w:szCs w:val="24"/>
-        </w:rPr>
-        <w:t>ou</w:t>
-      </w:r>
-      <w:proofErr w:type="gramEnd"/>
-      <w:r>
-        <w:rPr>
-          <w:sz w:val="24"/>
-          <w:szCs w:val="24"/>
-        </w:rPr>
-        <w:t xml:space="preserve"> are expected to acquire</w:t>
+        <w:t>that is to say, y</w:t>
+      </w:r>
+      <w:r>
+        <w:rPr>
+          <w:sz w:val="24"/>
+          <w:szCs w:val="24"/>
+        </w:rPr>
+        <w:t>ou are expected to acquire</w:t>
       </w:r>
       <w:r>
         <w:rPr>
@@ -4005,21 +4053,15 @@
           <w:sz w:val="24"/>
           <w:szCs w:val="24"/>
         </w:rPr>
-        <w:t xml:space="preserve">K1.  </w:t>
-      </w:r>
-      <w:r>
-        <w:rPr>
-          <w:sz w:val="24"/>
-          <w:szCs w:val="24"/>
-        </w:rPr>
-        <w:t xml:space="preserve">Understand </w:t>
-      </w:r>
-      <w:r>
-        <w:rPr>
-          <w:sz w:val="24"/>
-          <w:szCs w:val="24"/>
-        </w:rPr>
-        <w:t>procedural and object-oriented programming approaches and be able to apply them in real-world problem-solving.</w:t>
+        <w:t xml:space="preserve">K1. </w:t>
+      </w:r>
+      <w:r>
+        <w:rPr>
+          <w:sz w:val="24"/>
+          <w:szCs w:val="24"/>
+        </w:rPr>
+        <w:tab/>
+        <w:t>Formulate a range of algorithms for manipulating data structures.</w:t>
       </w:r>
     </w:p>
     <w:p>
@@ -4035,23 +4077,15 @@
           <w:sz w:val="24"/>
           <w:szCs w:val="24"/>
         </w:rPr>
-        <w:t xml:space="preserve">K2. Apply and implement required operation of related procedural and </w:t>
-      </w:r>
-      <w:proofErr w:type="gramStart"/>
-      <w:r>
-        <w:rPr>
-          <w:sz w:val="24"/>
-          <w:szCs w:val="24"/>
-        </w:rPr>
-        <w:t>object oriented</w:t>
-      </w:r>
-      <w:proofErr w:type="gramEnd"/>
-      <w:r>
-        <w:rPr>
-          <w:sz w:val="24"/>
-          <w:szCs w:val="24"/>
-        </w:rPr>
-        <w:t xml:space="preserve"> languages such as C++.</w:t>
+        <w:t xml:space="preserve">K2. </w:t>
+      </w:r>
+      <w:r>
+        <w:rPr>
+          <w:sz w:val="24"/>
+          <w:szCs w:val="24"/>
+        </w:rPr>
+        <w:tab/>
+        <w:t>Recognise the concept of correctness and verification and validation in testing computer programs.</w:t>
       </w:r>
     </w:p>
     <w:p>
@@ -4067,17 +4101,16 @@
           <w:sz w:val="24"/>
           <w:szCs w:val="24"/>
         </w:rPr>
-        <w:t xml:space="preserve">K3. Outline and define how to plan software project using modelling techniques, test software using debug techniques and document software using </w:t>
-      </w:r>
-      <w:proofErr w:type="gramStart"/>
-      <w:r>
-        <w:rPr>
-          <w:sz w:val="24"/>
-          <w:szCs w:val="24"/>
-        </w:rPr>
-        <w:t>comment</w:t>
-      </w:r>
-      <w:proofErr w:type="gramEnd"/>
+        <w:t xml:space="preserve">K3. </w:t>
+      </w:r>
+      <w:r>
+        <w:rPr>
+          <w:sz w:val="24"/>
+          <w:szCs w:val="24"/>
+        </w:rPr>
+        <w:tab/>
+        <w:t>Describe the semantic concepts of a variety of abstract modelling techniques relevant to modern computing.</w:t>
+      </w:r>
     </w:p>
     <w:p>
       <w:pPr>
@@ -4126,23 +4159,7 @@
           <w:sz w:val="24"/>
           <w:szCs w:val="24"/>
         </w:rPr>
-        <w:t xml:space="preserve">On completion of this </w:t>
-      </w:r>
-      <w:proofErr w:type="gramStart"/>
-      <w:r>
-        <w:rPr>
-          <w:sz w:val="24"/>
-          <w:szCs w:val="24"/>
-        </w:rPr>
-        <w:t>modules</w:t>
-      </w:r>
-      <w:proofErr w:type="gramEnd"/>
-      <w:r>
-        <w:rPr>
-          <w:sz w:val="24"/>
-          <w:szCs w:val="24"/>
-        </w:rPr>
-        <w:t xml:space="preserve"> students will be able to:</w:t>
+        <w:t>On completion of this module students will be able to:</w:t>
       </w:r>
     </w:p>
     <w:p>
@@ -4158,14 +4175,65 @@
           <w:sz w:val="24"/>
           <w:szCs w:val="24"/>
         </w:rPr>
-        <w:t xml:space="preserve">A1.  </w:t>
-      </w:r>
-      <w:r>
-        <w:rPr>
-          <w:sz w:val="24"/>
-          <w:szCs w:val="24"/>
-        </w:rPr>
-        <w:t>Create a well-written and well documented computer program from a detailed design specification.</w:t>
+        <w:t>A1.</w:t>
+      </w:r>
+      <w:r>
+        <w:rPr>
+          <w:sz w:val="24"/>
+          <w:szCs w:val="24"/>
+        </w:rPr>
+        <w:tab/>
+        <w:t xml:space="preserve">Apply abstract modelling techniques to a problem scenario to build models </w:t>
+      </w:r>
+      <w:r>
+        <w:rPr>
+          <w:sz w:val="24"/>
+          <w:szCs w:val="24"/>
+        </w:rPr>
+        <w:tab/>
+        <w:t xml:space="preserve">from </w:t>
+      </w:r>
+      <w:r>
+        <w:rPr>
+          <w:sz w:val="24"/>
+          <w:szCs w:val="24"/>
+        </w:rPr>
+        <w:t>several</w:t>
+      </w:r>
+      <w:r>
+        <w:rPr>
+          <w:sz w:val="24"/>
+          <w:szCs w:val="24"/>
+        </w:rPr>
+        <w:t xml:space="preserve"> perspectives, </w:t>
+      </w:r>
+      <w:r>
+        <w:rPr>
+          <w:sz w:val="24"/>
+          <w:szCs w:val="24"/>
+        </w:rPr>
+        <w:t>to</w:t>
+      </w:r>
+      <w:r>
+        <w:rPr>
+          <w:sz w:val="24"/>
+          <w:szCs w:val="24"/>
+        </w:rPr>
+        <w:t xml:space="preserve"> capture information and to devise</w:t>
+      </w:r>
+      <w:r>
+        <w:rPr>
+          <w:sz w:val="24"/>
+          <w:szCs w:val="24"/>
+        </w:rPr>
+        <w:t xml:space="preserve"> </w:t>
+      </w:r>
+      <w:r>
+        <w:rPr>
+          <w:sz w:val="24"/>
+          <w:szCs w:val="24"/>
+        </w:rPr>
+        <w:t>appropriate event-driven and algorithmic solutions.</w:t>
       </w:r>
     </w:p>
     <w:p>
@@ -4181,24 +4249,38 @@
           <w:sz w:val="24"/>
           <w:szCs w:val="24"/>
         </w:rPr>
-        <w:t xml:space="preserve">A2. </w:t>
-      </w:r>
-      <w:r>
-        <w:rPr>
-          <w:sz w:val="24"/>
-          <w:szCs w:val="24"/>
-        </w:rPr>
-        <w:t xml:space="preserve">Employ a recognised software development method to design and implement software which meets a specific </w:t>
-      </w:r>
-      <w:proofErr w:type="gramStart"/>
-      <w:r>
-        <w:rPr>
-          <w:sz w:val="24"/>
-          <w:szCs w:val="24"/>
-        </w:rPr>
-        <w:t>requirement</w:t>
-      </w:r>
-      <w:proofErr w:type="gramEnd"/>
+        <w:t>A2.</w:t>
+      </w:r>
+      <w:r>
+        <w:rPr>
+          <w:sz w:val="24"/>
+          <w:szCs w:val="24"/>
+        </w:rPr>
+        <w:tab/>
+        <w:t xml:space="preserve">Analyse problems and develop algorithms using a design approach (e.g. </w:t>
+      </w:r>
+      <w:r>
+        <w:rPr>
+          <w:sz w:val="24"/>
+          <w:szCs w:val="24"/>
+        </w:rPr>
+        <w:tab/>
+        <w:t xml:space="preserve">functional decomposition or </w:t>
+      </w:r>
+      <w:r>
+        <w:rPr>
+          <w:sz w:val="24"/>
+          <w:szCs w:val="24"/>
+        </w:rPr>
+        <w:t>object-oriented</w:t>
+      </w:r>
+      <w:r>
+        <w:rPr>
+          <w:sz w:val="24"/>
+          <w:szCs w:val="24"/>
+        </w:rPr>
+        <w:t xml:space="preserve"> design).</w:t>
+      </w:r>
     </w:p>
     <w:p>
       <w:pPr>
@@ -4213,28 +4295,29 @@
           <w:sz w:val="24"/>
           <w:szCs w:val="24"/>
         </w:rPr>
-        <w:t>A3</w:t>
-      </w:r>
-      <w:r>
-        <w:rPr>
-          <w:sz w:val="24"/>
-          <w:szCs w:val="24"/>
-        </w:rPr>
-        <w:t xml:space="preserve">. </w:t>
-      </w:r>
-      <w:r>
-        <w:rPr>
-          <w:sz w:val="24"/>
-          <w:szCs w:val="24"/>
-        </w:rPr>
-        <w:t>Communicate the result of their study accurately and implement software which meets a specific requirement</w:t>
-      </w:r>
-      <w:r>
-        <w:rPr>
-          <w:sz w:val="24"/>
-          <w:szCs w:val="24"/>
-        </w:rPr>
-        <w:t>.</w:t>
+        <w:t>A3.</w:t>
+      </w:r>
+      <w:r>
+        <w:rPr>
+          <w:sz w:val="24"/>
+          <w:szCs w:val="24"/>
+        </w:rPr>
+        <w:tab/>
+        <w:t xml:space="preserve">Develop basic </w:t>
+      </w:r>
+      <w:r>
+        <w:rPr>
+          <w:sz w:val="24"/>
+          <w:szCs w:val="24"/>
+        </w:rPr>
+        <w:t>object-oriented</w:t>
+      </w:r>
+      <w:r>
+        <w:rPr>
+          <w:sz w:val="24"/>
+          <w:szCs w:val="24"/>
+        </w:rPr>
+        <w:t xml:space="preserve"> program, applying designed techniques and algorithms</w:t>
       </w:r>
     </w:p>
     <w:p>
@@ -4315,23 +4398,7 @@
           <w:sz w:val="24"/>
           <w:szCs w:val="24"/>
         </w:rPr>
-        <w:t xml:space="preserve">To facilitate independent learner, teaching and learning will mainly take place through small interactive group sessions where students are encouraged to explore content, ask questions, contribute to </w:t>
-      </w:r>
-      <w:proofErr w:type="gramStart"/>
-      <w:r>
-        <w:rPr>
-          <w:sz w:val="24"/>
-          <w:szCs w:val="24"/>
-        </w:rPr>
-        <w:t>discussions</w:t>
-      </w:r>
-      <w:proofErr w:type="gramEnd"/>
-      <w:r>
-        <w:rPr>
-          <w:sz w:val="24"/>
-          <w:szCs w:val="24"/>
-        </w:rPr>
-        <w:t xml:space="preserve"> and reflect on their progress. These sessions wherever possible will be delivered face to face and will comply with social distancing regulations. Emphasis is placed on individualised learning</w:t>
+        <w:t>To facilitate independent learner, teaching and learning will mainly take place through small interactive group sessions where students are encouraged to explore content, ask questions, contribute to discussions and reflect on their progress. These sessions wherever possible will be delivered face to face and will comply with social distancing regulations. Emphasis is placed on individualised learning</w:t>
       </w:r>
       <w:r>
         <w:rPr>
@@ -4456,23 +4523,7 @@
           <w:sz w:val="24"/>
           <w:szCs w:val="24"/>
         </w:rPr>
-        <w:t xml:space="preserve"> activities including assessments, quizzes, discussion forums, online chat, useful </w:t>
-      </w:r>
-      <w:proofErr w:type="gramStart"/>
-      <w:r>
-        <w:rPr>
-          <w:sz w:val="24"/>
-          <w:szCs w:val="24"/>
-        </w:rPr>
-        <w:t>videos</w:t>
-      </w:r>
-      <w:proofErr w:type="gramEnd"/>
-      <w:r>
-        <w:rPr>
-          <w:sz w:val="24"/>
-          <w:szCs w:val="24"/>
-        </w:rPr>
-        <w:t xml:space="preserve"> and independent study.</w:t>
+        <w:t xml:space="preserve"> activities including assessments, quizzes, discussion forums, online chat, useful videos and independent study.</w:t>
       </w:r>
     </w:p>
     <w:p>
@@ -4526,23 +4577,7 @@
           <w:sz w:val="24"/>
           <w:szCs w:val="24"/>
         </w:rPr>
-        <w:t xml:space="preserve"> personal learning support plans are produced in collaboration with the University’s Wellbeing and Disability Services and through these, reasonable adjustments for teaching, learning and assessment are </w:t>
-      </w:r>
-      <w:proofErr w:type="gramStart"/>
-      <w:r>
-        <w:rPr>
-          <w:sz w:val="24"/>
-          <w:szCs w:val="24"/>
-        </w:rPr>
-        <w:t>planned in advance</w:t>
-      </w:r>
-      <w:proofErr w:type="gramEnd"/>
-      <w:r>
-        <w:rPr>
-          <w:sz w:val="24"/>
-          <w:szCs w:val="24"/>
-        </w:rPr>
-        <w:t xml:space="preserve"> for the duration of the student journey.</w:t>
+        <w:t xml:space="preserve"> personal learning support plans are produced in collaboration with the University’s Wellbeing and Disability Services and through these, reasonable adjustments for teaching, learning and assessment are planned in advance for the duration of the student journey.</w:t>
       </w:r>
     </w:p>
     <w:p>
@@ -4688,7 +4723,6 @@
         </w:rPr>
         <w:t xml:space="preserve">may </w:t>
       </w:r>
-      <w:proofErr w:type="gramStart"/>
       <w:r>
         <w:rPr>
           <w:sz w:val="24"/>
@@ -4696,14 +4730,6 @@
         </w:rPr>
         <w:t>include</w:t>
       </w:r>
-      <w:r>
-        <w:rPr>
-          <w:sz w:val="24"/>
-          <w:szCs w:val="24"/>
-        </w:rPr>
-        <w:t>:</w:t>
-      </w:r>
-      <w:proofErr w:type="gramEnd"/>
       <w:r>
         <w:rPr>
           <w:sz w:val="24"/>
@@ -4885,21 +4911,12 @@
         </w:rPr>
         <w:t xml:space="preserve">the </w:t>
       </w:r>
-      <w:proofErr w:type="gramStart"/>
-      <w:r>
-        <w:rPr>
-          <w:sz w:val="24"/>
-          <w:szCs w:val="24"/>
-        </w:rPr>
-        <w:t>topics</w:t>
-      </w:r>
-      <w:proofErr w:type="gramEnd"/>
-      <w:r>
-        <w:rPr>
-          <w:sz w:val="24"/>
-          <w:szCs w:val="24"/>
-        </w:rPr>
-        <w:t xml:space="preserve"> delivery slightly different</w:t>
+      <w:r>
+        <w:rPr>
+          <w:sz w:val="24"/>
+          <w:szCs w:val="24"/>
+        </w:rPr>
+        <w:t>topics delivery slightly different</w:t>
       </w:r>
       <w:r>
         <w:rPr>
@@ -5071,10 +5088,10 @@
           </w:tcPr>
           <w:p>
             <w:r>
-              <w:t xml:space="preserve">Numbering systems, procedural vs OOP </w:t>
-            </w:r>
-            <w:r>
-              <w:t xml:space="preserve">and Integrated Development Environment (IDE) set up </w:t>
+              <w:t>Review of C++, datatypes, arrays, enumerations</w:t>
+            </w:r>
+            <w:r>
+              <w:t xml:space="preserve"> </w:t>
             </w:r>
           </w:p>
         </w:tc>
@@ -5102,10 +5119,7 @@
           </w:tcPr>
           <w:p>
             <w:r>
-              <w:t>Variables, data types and</w:t>
-            </w:r>
-            <w:r>
-              <w:t xml:space="preserve"> user input</w:t>
+              <w:t>Algorithms and flowcharts and Object-oriented programming</w:t>
             </w:r>
           </w:p>
         </w:tc>
@@ -5133,13 +5147,7 @@
           </w:tcPr>
           <w:p>
             <w:r>
-              <w:t>Introduction to C++ operators</w:t>
-            </w:r>
-            <w:r>
-              <w:t xml:space="preserve"> and</w:t>
-            </w:r>
-            <w:r>
-              <w:t xml:space="preserve"> concatenation</w:t>
+              <w:t>Use-case diagrams and determining classes from use cases</w:t>
             </w:r>
           </w:p>
         </w:tc>
@@ -5167,13 +5175,7 @@
           </w:tcPr>
           <w:p>
             <w:r>
-              <w:t xml:space="preserve">Control structures 1 – conditional statements (if, else, </w:t>
-            </w:r>
-            <w:r>
-              <w:t>else if, nested-if and</w:t>
-            </w:r>
-            <w:r>
-              <w:t xml:space="preserve"> switch cases)</w:t>
+              <w:t>Activity diagrams and review of control structures and functions</w:t>
             </w:r>
           </w:p>
         </w:tc>
@@ -5201,21 +5203,10 @@
           </w:tcPr>
           <w:p>
             <w:r>
-              <w:t>Control structures 2 – repetition (for loop</w:t>
-            </w:r>
-            <w:r>
-              <w:t xml:space="preserve">, </w:t>
-            </w:r>
-            <w:proofErr w:type="gramStart"/>
-            <w:r>
-              <w:t>While</w:t>
-            </w:r>
-            <w:proofErr w:type="gramEnd"/>
-            <w:r>
-              <w:t xml:space="preserve"> loops and do-while loop and</w:t>
-            </w:r>
-            <w:r>
-              <w:t xml:space="preserve"> nested loops)</w:t>
+              <w:t xml:space="preserve">Sequence diagrams and wireframe </w:t>
+            </w:r>
+            <w:r>
+              <w:t>modelling</w:t>
             </w:r>
           </w:p>
         </w:tc>
@@ -5233,7 +5224,6 @@
               <w:jc w:val="center"/>
             </w:pPr>
             <w:r>
-              <w:lastRenderedPageBreak/>
               <w:t>6</w:t>
             </w:r>
           </w:p>
@@ -5244,11 +5234,13 @@
           </w:tcPr>
           <w:p>
             <w:r>
-              <w:t>Functions and</w:t>
-            </w:r>
-            <w:r>
-              <w:t xml:space="preserve"> return types in C++</w:t>
-            </w:r>
+              <w:t xml:space="preserve">User interface modelling using </w:t>
+            </w:r>
+            <w:proofErr w:type="spellStart"/>
+            <w:r>
+              <w:t>ncurses</w:t>
+            </w:r>
+            <w:proofErr w:type="spellEnd"/>
           </w:p>
         </w:tc>
       </w:tr>
@@ -5265,6 +5257,7 @@
               <w:jc w:val="center"/>
             </w:pPr>
             <w:r>
+              <w:lastRenderedPageBreak/>
               <w:t>7</w:t>
             </w:r>
           </w:p>
@@ -5275,7 +5268,7 @@
           </w:tcPr>
           <w:p>
             <w:r>
-              <w:t>Object oriented programming (classes and objects)</w:t>
+              <w:t>Package diagrams and event modelling part 1</w:t>
             </w:r>
           </w:p>
         </w:tc>
@@ -5303,7 +5296,10 @@
           </w:tcPr>
           <w:p>
             <w:r>
-              <w:t>Arrays</w:t>
+              <w:t xml:space="preserve">Event modelling Part </w:t>
+            </w:r>
+            <w:r>
+              <w:t>2</w:t>
             </w:r>
           </w:p>
         </w:tc>
@@ -5331,7 +5327,7 @@
           </w:tcPr>
           <w:p>
             <w:r>
-              <w:t>File handling and streaming</w:t>
+              <w:t>Test-Driven Development</w:t>
             </w:r>
           </w:p>
         </w:tc>
@@ -5358,8 +5354,13 @@
             <w:tcW w:w="7914" w:type="dxa"/>
           </w:tcPr>
           <w:p>
-            <w:r>
-              <w:t>Revision</w:t>
+            <w:pPr>
+              <w:tabs>
+                <w:tab w:val="left" w:pos="1770"/>
+              </w:tabs>
+            </w:pPr>
+            <w:r>
+              <w:t>Searching and basic sort algorithm</w:t>
             </w:r>
           </w:p>
         </w:tc>
@@ -5416,17 +5417,8 @@
           <w:sz w:val="24"/>
           <w:szCs w:val="24"/>
         </w:rPr>
-        <w:t xml:space="preserve">, mock </w:t>
-      </w:r>
-      <w:proofErr w:type="gramStart"/>
-      <w:r>
-        <w:rPr>
-          <w:sz w:val="24"/>
-          <w:szCs w:val="24"/>
-        </w:rPr>
-        <w:t>assessment</w:t>
-      </w:r>
-      <w:proofErr w:type="gramEnd"/>
+        <w:t>, mock assessment</w:t>
+      </w:r>
       <w:r>
         <w:rPr>
           <w:sz w:val="24"/>
@@ -5705,8 +5697,8 @@
         <w:tblLook w:val="01E0" w:firstRow="1" w:lastRow="1" w:firstColumn="1" w:lastColumn="1" w:noHBand="0" w:noVBand="0"/>
       </w:tblPr>
       <w:tblGrid>
-        <w:gridCol w:w="1402"/>
-        <w:gridCol w:w="1490"/>
+        <w:gridCol w:w="1838"/>
+        <w:gridCol w:w="1910"/>
         <w:gridCol w:w="1695"/>
         <w:gridCol w:w="1161"/>
       </w:tblGrid>
@@ -5717,7 +5709,7 @@
         </w:trPr>
         <w:tc>
           <w:tcPr>
-            <w:tcW w:w="1402" w:type="dxa"/>
+            <w:tcW w:w="1838" w:type="dxa"/>
             <w:vAlign w:val="center"/>
           </w:tcPr>
           <w:p>
@@ -5741,7 +5733,7 @@
         </w:tc>
         <w:tc>
           <w:tcPr>
-            <w:tcW w:w="1490" w:type="dxa"/>
+            <w:tcW w:w="1910" w:type="dxa"/>
             <w:vAlign w:val="center"/>
           </w:tcPr>
           <w:p>
@@ -5817,7 +5809,7 @@
         </w:trPr>
         <w:tc>
           <w:tcPr>
-            <w:tcW w:w="1402" w:type="dxa"/>
+            <w:tcW w:w="1838" w:type="dxa"/>
           </w:tcPr>
           <w:p>
             <w:pPr>
@@ -5841,7 +5833,7 @@
         </w:tc>
         <w:tc>
           <w:tcPr>
-            <w:tcW w:w="1490" w:type="dxa"/>
+            <w:tcW w:w="1910" w:type="dxa"/>
           </w:tcPr>
           <w:p>
             <w:pPr>
@@ -5852,15 +5844,19 @@
               </w:rPr>
             </w:pPr>
             <w:r>
-              <w:t>K</w:t>
-            </w:r>
-            <w:proofErr w:type="gramStart"/>
-            <w:r>
-              <w:t>1,K2</w:t>
-            </w:r>
-            <w:proofErr w:type="gramEnd"/>
-            <w:r>
-              <w:t>,K3  A1-A3</w:t>
+              <w:t>K1,</w:t>
+            </w:r>
+            <w:r>
+              <w:t xml:space="preserve"> </w:t>
+            </w:r>
+            <w:r>
+              <w:t>K2,</w:t>
+            </w:r>
+            <w:r>
+              <w:t xml:space="preserve"> </w:t>
+            </w:r>
+            <w:r>
+              <w:t>K3  A1</w:t>
             </w:r>
           </w:p>
         </w:tc>
@@ -5902,7 +5898,13 @@
               <w:rPr>
                 <w:sz w:val="20"/>
               </w:rPr>
-              <w:t>75</w:t>
+              <w:t>5</w:t>
+            </w:r>
+            <w:r>
+              <w:rPr>
+                <w:sz w:val="20"/>
+              </w:rPr>
+              <w:t>0</w:t>
             </w:r>
             <w:r>
               <w:rPr>
@@ -5920,7 +5922,7 @@
         </w:trPr>
         <w:tc>
           <w:tcPr>
-            <w:tcW w:w="1402" w:type="dxa"/>
+            <w:tcW w:w="1838" w:type="dxa"/>
           </w:tcPr>
           <w:p>
             <w:pPr>
@@ -5943,7 +5945,7 @@
         </w:tc>
         <w:tc>
           <w:tcPr>
-            <w:tcW w:w="1490" w:type="dxa"/>
+            <w:tcW w:w="1910" w:type="dxa"/>
           </w:tcPr>
           <w:p>
             <w:pPr>
@@ -5955,15 +5957,16 @@
               </w:rPr>
             </w:pPr>
             <w:r>
-              <w:t>K</w:t>
-            </w:r>
-            <w:proofErr w:type="gramStart"/>
-            <w:r>
-              <w:t>1,  A</w:t>
-            </w:r>
-            <w:proofErr w:type="gramEnd"/>
-            <w:r>
-              <w:t>1-A2</w:t>
+              <w:t>K1, A</w:t>
+            </w:r>
+            <w:r>
+              <w:t>2</w:t>
+            </w:r>
+            <w:r>
+              <w:t>-A</w:t>
+            </w:r>
+            <w:r>
+              <w:t>3</w:t>
             </w:r>
           </w:p>
         </w:tc>
@@ -6005,7 +6008,13 @@
               <w:rPr>
                 <w:sz w:val="20"/>
               </w:rPr>
-              <w:t>25</w:t>
+              <w:t>5</w:t>
+            </w:r>
+            <w:r>
+              <w:rPr>
+                <w:sz w:val="20"/>
+              </w:rPr>
+              <w:t>0</w:t>
             </w:r>
             <w:r>
               <w:rPr>
@@ -6284,15 +6293,7 @@
           <w:szCs w:val="24"/>
         </w:rPr>
         <w:lastRenderedPageBreak/>
-        <w:t xml:space="preserve">PLEASE NOTE:  Only Microsoft packages </w:t>
-      </w:r>
-      <w:proofErr w:type="gramStart"/>
-      <w:r>
-        <w:rPr>
-          <w:sz w:val="24"/>
-          <w:szCs w:val="24"/>
-        </w:rPr>
-        <w:t>i</w:t>
+        <w:t>PLEASE NOTE:  Only Microsoft packages i</w:t>
       </w:r>
       <w:r>
         <w:rPr>
@@ -6315,13 +6316,19 @@
         </w:rPr>
         <w:t>.</w:t>
       </w:r>
-      <w:proofErr w:type="gramEnd"/>
-      <w:r>
-        <w:rPr>
-          <w:sz w:val="24"/>
-          <w:szCs w:val="24"/>
-        </w:rPr>
-        <w:t xml:space="preserve"> Word, Excel and </w:t>
+      <w:r>
+        <w:rPr>
+          <w:sz w:val="24"/>
+          <w:szCs w:val="24"/>
+        </w:rPr>
+        <w:t xml:space="preserve"> Word, Excel</w:t>
+      </w:r>
+      <w:r>
+        <w:rPr>
+          <w:sz w:val="24"/>
+          <w:szCs w:val="24"/>
+        </w:rPr>
+        <w:t xml:space="preserve">, </w:t>
       </w:r>
       <w:r>
         <w:rPr>
@@ -6335,6 +6342,34 @@
           <w:sz w:val="24"/>
           <w:szCs w:val="24"/>
         </w:rPr>
+        <w:t>, source code files, images</w:t>
+      </w:r>
+      <w:r>
+        <w:rPr>
+          <w:sz w:val="24"/>
+          <w:szCs w:val="24"/>
+        </w:rPr>
+        <w:t xml:space="preserve">, </w:t>
+      </w:r>
+      <w:r>
+        <w:rPr>
+          <w:sz w:val="24"/>
+          <w:szCs w:val="24"/>
+        </w:rPr>
+        <w:t>zip files</w:t>
+      </w:r>
+      <w:r>
+        <w:rPr>
+          <w:sz w:val="24"/>
+          <w:szCs w:val="24"/>
+        </w:rPr>
+        <w:t xml:space="preserve"> and links</w:t>
+      </w:r>
+      <w:r>
+        <w:rPr>
+          <w:sz w:val="24"/>
+          <w:szCs w:val="24"/>
+        </w:rPr>
         <w:t xml:space="preserve"> are acceptable for your assignments</w:t>
       </w:r>
       <w:r>
@@ -6378,15 +6413,13 @@
         </w:rPr>
         <w:t xml:space="preserve">In order to pass the </w:t>
       </w:r>
-      <w:proofErr w:type="gramStart"/>
-      <w:r>
-        <w:rPr>
-          <w:sz w:val="24"/>
-          <w:szCs w:val="24"/>
-        </w:rPr>
-        <w:t>module</w:t>
-      </w:r>
-      <w:proofErr w:type="gramEnd"/>
+      <w:r>
+        <w:rPr>
+          <w:sz w:val="24"/>
+          <w:szCs w:val="24"/>
+        </w:rPr>
+        <w:t>module,</w:t>
+      </w:r>
       <w:r>
         <w:rPr>
           <w:sz w:val="24"/>
@@ -6508,21 +6541,19 @@
         </w:rPr>
         <w:t xml:space="preserve">For assignments submitted on the VLE, feedback will be </w:t>
       </w:r>
-      <w:proofErr w:type="gramStart"/>
-      <w:r>
-        <w:rPr>
-          <w:sz w:val="24"/>
-          <w:szCs w:val="24"/>
-        </w:rPr>
-        <w:t>provides</w:t>
-      </w:r>
-      <w:proofErr w:type="gramEnd"/>
-      <w:r>
-        <w:rPr>
-          <w:sz w:val="24"/>
-          <w:szCs w:val="24"/>
-        </w:rPr>
-        <w:t xml:space="preserve"> via the Brightspace. Weekly </w:t>
+      <w:r>
+        <w:rPr>
+          <w:sz w:val="24"/>
+          <w:szCs w:val="24"/>
+        </w:rPr>
+        <w:t>provided on</w:t>
+      </w:r>
+      <w:r>
+        <w:rPr>
+          <w:sz w:val="24"/>
+          <w:szCs w:val="24"/>
+        </w:rPr>
+        <w:t xml:space="preserve"> Brightspace. Weekly </w:t>
       </w:r>
       <w:r>
         <w:rPr>
@@ -6567,23 +6598,7 @@
           <w:sz w:val="24"/>
           <w:szCs w:val="24"/>
         </w:rPr>
-        <w:t>(</w:t>
-      </w:r>
-      <w:proofErr w:type="gramStart"/>
-      <w:r>
-        <w:rPr>
-          <w:sz w:val="24"/>
-          <w:szCs w:val="24"/>
-        </w:rPr>
-        <w:t>i.e.</w:t>
-      </w:r>
-      <w:proofErr w:type="gramEnd"/>
-      <w:r>
-        <w:rPr>
-          <w:sz w:val="24"/>
-          <w:szCs w:val="24"/>
-        </w:rPr>
-        <w:t xml:space="preserve"> </w:t>
+        <w:t xml:space="preserve">(i.e. </w:t>
       </w:r>
       <w:r>
         <w:rPr>
@@ -6716,23 +6731,21 @@
           <w:sz w:val="24"/>
           <w:szCs w:val="24"/>
         </w:rPr>
-        <w:t xml:space="preserve"> that common themes are emerging across your work on the programme that you may need help </w:t>
-      </w:r>
-      <w:proofErr w:type="gramStart"/>
-      <w:r>
-        <w:rPr>
-          <w:sz w:val="24"/>
-          <w:szCs w:val="24"/>
-        </w:rPr>
-        <w:t>with in</w:t>
-      </w:r>
-      <w:proofErr w:type="gramEnd"/>
-      <w:r>
-        <w:rPr>
-          <w:sz w:val="24"/>
-          <w:szCs w:val="24"/>
-        </w:rPr>
-        <w:t xml:space="preserve"> order to stay on track to succeed.</w:t>
+        <w:t xml:space="preserve"> that common themes are emerging across your work on the programme that you may need help to stay on track </w:t>
+      </w:r>
+      <w:r>
+        <w:rPr>
+          <w:sz w:val="24"/>
+          <w:szCs w:val="24"/>
+        </w:rPr>
+        <w:t>and</w:t>
+      </w:r>
+      <w:r>
+        <w:rPr>
+          <w:sz w:val="24"/>
+          <w:szCs w:val="24"/>
+        </w:rPr>
+        <w:t xml:space="preserve"> succeed.</w:t>
       </w:r>
     </w:p>
     <w:p>
@@ -6814,23 +6827,7 @@
           <w:sz w:val="24"/>
           <w:szCs w:val="24"/>
         </w:rPr>
-        <w:t xml:space="preserve">sure your work is marked fairly, </w:t>
-      </w:r>
-      <w:proofErr w:type="gramStart"/>
-      <w:r>
-        <w:rPr>
-          <w:sz w:val="24"/>
-          <w:szCs w:val="24"/>
-        </w:rPr>
-        <w:t>honestly</w:t>
-      </w:r>
-      <w:proofErr w:type="gramEnd"/>
-      <w:r>
-        <w:rPr>
-          <w:sz w:val="24"/>
-          <w:szCs w:val="24"/>
-        </w:rPr>
-        <w:t xml:space="preserve"> and consistently.  These include:</w:t>
+        <w:t>sure your work is marked fairly, honestly and consistently.  These include:</w:t>
       </w:r>
     </w:p>
     <w:p>
@@ -6858,17 +6855,8 @@
           <w:sz w:val="24"/>
           <w:szCs w:val="24"/>
         </w:rPr>
-        <w:t xml:space="preserve"> for some </w:t>
-      </w:r>
-      <w:proofErr w:type="gramStart"/>
-      <w:r>
-        <w:rPr>
-          <w:sz w:val="24"/>
-          <w:szCs w:val="24"/>
-        </w:rPr>
-        <w:t>tasks</w:t>
-      </w:r>
-      <w:proofErr w:type="gramEnd"/>
+        <w:t xml:space="preserve"> for some tasks</w:t>
+      </w:r>
       <w:r>
         <w:rPr>
           <w:sz w:val="24"/>
@@ -7073,15 +7061,13 @@
         </w:rPr>
         <w:t xml:space="preserve">When you are preparing your work for submission, it is important that you understand the various academic conventions that you are expected to follow </w:t>
       </w:r>
-      <w:proofErr w:type="gramStart"/>
-      <w:r>
-        <w:rPr>
-          <w:sz w:val="24"/>
-          <w:szCs w:val="24"/>
-        </w:rPr>
-        <w:t>in order to</w:t>
-      </w:r>
-      <w:proofErr w:type="gramEnd"/>
+      <w:r>
+        <w:rPr>
+          <w:sz w:val="24"/>
+          <w:szCs w:val="24"/>
+        </w:rPr>
+        <w:t>to</w:t>
+      </w:r>
       <w:r>
         <w:rPr>
           <w:sz w:val="24"/>
@@ -7142,7 +7128,6 @@
           <w:sz w:val="24"/>
           <w:szCs w:val="24"/>
         </w:rPr>
-        <w:lastRenderedPageBreak/>
         <w:t>Use of ‘Turnitin’</w:t>
       </w:r>
     </w:p>
@@ -7160,6 +7145,7 @@
           <w:sz w:val="24"/>
           <w:szCs w:val="24"/>
         </w:rPr>
+        <w:lastRenderedPageBreak/>
         <w:t>You may be asked to s</w:t>
       </w:r>
       <w:r>
@@ -7204,23 +7190,7 @@
           <w:sz w:val="24"/>
           <w:szCs w:val="24"/>
         </w:rPr>
-        <w:t xml:space="preserve">Originality of assessment is an academic judgement and there is </w:t>
-      </w:r>
-      <w:proofErr w:type="gramStart"/>
-      <w:r>
-        <w:rPr>
-          <w:sz w:val="24"/>
-          <w:szCs w:val="24"/>
-        </w:rPr>
-        <w:t>no</w:t>
-      </w:r>
-      <w:proofErr w:type="gramEnd"/>
-      <w:r>
-        <w:rPr>
-          <w:sz w:val="24"/>
-          <w:szCs w:val="24"/>
-        </w:rPr>
-        <w:t xml:space="preserve"> generally acceptable up</w:t>
+        <w:t>Originality of assessment is an academic judgement and there is no generally acceptable up</w:t>
       </w:r>
       <w:r>
         <w:rPr>
@@ -7244,23 +7214,7 @@
           <w:sz w:val="24"/>
           <w:szCs w:val="24"/>
         </w:rPr>
-        <w:t xml:space="preserve">You may talk about the </w:t>
-      </w:r>
-      <w:proofErr w:type="gramStart"/>
-      <w:r>
-        <w:rPr>
-          <w:sz w:val="24"/>
-          <w:szCs w:val="24"/>
-        </w:rPr>
-        <w:t>matched-text</w:t>
-      </w:r>
-      <w:proofErr w:type="gramEnd"/>
-      <w:r>
-        <w:rPr>
-          <w:sz w:val="24"/>
-          <w:szCs w:val="24"/>
-        </w:rPr>
-        <w:t xml:space="preserve"> in the ‘</w:t>
+        <w:t>You may talk about the matched-text in the ‘</w:t>
       </w:r>
       <w:proofErr w:type="spellStart"/>
       <w:r>
@@ -7299,7 +7253,6 @@
         </w:rPr>
         <w:t xml:space="preserve">, </w:t>
       </w:r>
-      <w:proofErr w:type="gramStart"/>
       <w:r>
         <w:rPr>
           <w:sz w:val="24"/>
@@ -7307,7 +7260,6 @@
         </w:rPr>
         <w:t>MT</w:t>
       </w:r>
-      <w:proofErr w:type="gramEnd"/>
       <w:r>
         <w:rPr>
           <w:sz w:val="24"/>
@@ -7336,23 +7288,7 @@
           <w:sz w:val="24"/>
           <w:szCs w:val="24"/>
         </w:rPr>
-        <w:t xml:space="preserve">We have a variety of resources, </w:t>
-      </w:r>
-      <w:proofErr w:type="gramStart"/>
-      <w:r>
-        <w:rPr>
-          <w:sz w:val="24"/>
-          <w:szCs w:val="24"/>
-        </w:rPr>
-        <w:t>advice</w:t>
-      </w:r>
-      <w:proofErr w:type="gramEnd"/>
-      <w:r>
-        <w:rPr>
-          <w:sz w:val="24"/>
-          <w:szCs w:val="24"/>
-        </w:rPr>
-        <w:t xml:space="preserve"> and guidance to help </w:t>
+        <w:t xml:space="preserve">We have a variety of resources, advice and guidance to help </w:t>
       </w:r>
       <w:r>
         <w:rPr>
@@ -7546,6 +7482,7 @@
           <w:docPartUnique/>
         </w:docPartObj>
       </w:sdtPr>
+      <w:sdtEndPr/>
       <w:sdtContent>
         <w:sdt>
           <w:sdtPr>
@@ -7555,6 +7492,7 @@
               <w:docPartUnique/>
             </w:docPartObj>
           </w:sdtPr>
+          <w:sdtEndPr/>
           <w:sdtContent>
             <w:r>
               <w:t xml:space="preserve">Page </w:t>
